--- a/house_price.docx
+++ b/house_price.docx
@@ -255,6 +255,15 @@
                 <w:lang w:val="en-NZ"/>
               </w:rPr>
             </w:pPr>
+            <w:r>
+              <w:rPr>
+                <w:rFonts w:cstheme="minorHAnsi"/>
+                <w:sz w:val="24"/>
+                <w:szCs w:val="24"/>
+                <w:lang w:val="en-NZ"/>
+              </w:rPr>
+              <w:t>N/A</w:t>
+            </w:r>
           </w:p>
         </w:tc>
         <w:tc>
@@ -817,147 +826,25 @@
                 <w:szCs w:val="24"/>
                 <w:lang w:val="en-NZ"/>
               </w:rPr>
-              <w:t>'</w:t>
-            </w:r>
-            <w:proofErr w:type="spellStart"/>
-            <w:r>
-              <w:rPr>
-                <w:rFonts w:cstheme="minorHAnsi"/>
-                <w:sz w:val="24"/>
-                <w:szCs w:val="24"/>
-                <w:lang w:val="en-NZ"/>
-              </w:rPr>
-              <w:t>pca</w:t>
-            </w:r>
-            <w:proofErr w:type="spellEnd"/>
-            <w:r>
-              <w:rPr>
-                <w:rFonts w:cstheme="minorHAnsi"/>
-                <w:sz w:val="24"/>
-                <w:szCs w:val="24"/>
-                <w:lang w:val="en-NZ"/>
-              </w:rPr>
-              <w:t>__</w:t>
-            </w:r>
-            <w:proofErr w:type="spellStart"/>
-            <w:r>
-              <w:rPr>
-                <w:rFonts w:cstheme="minorHAnsi"/>
-                <w:sz w:val="24"/>
-                <w:szCs w:val="24"/>
-                <w:lang w:val="en-NZ"/>
-              </w:rPr>
-              <w:t>n_components</w:t>
-            </w:r>
-            <w:proofErr w:type="spellEnd"/>
-            <w:r>
-              <w:rPr>
-                <w:rFonts w:cstheme="minorHAnsi"/>
-                <w:sz w:val="24"/>
-                <w:szCs w:val="24"/>
-                <w:lang w:val="en-NZ"/>
-              </w:rPr>
-              <w:t>': 11, 'regression__</w:t>
-            </w:r>
-            <w:proofErr w:type="spellStart"/>
-            <w:r>
-              <w:rPr>
-                <w:rFonts w:cstheme="minorHAnsi"/>
-                <w:sz w:val="24"/>
-                <w:szCs w:val="24"/>
-                <w:lang w:val="en-NZ"/>
-              </w:rPr>
-              <w:t>leaf_size</w:t>
-            </w:r>
-            <w:proofErr w:type="spellEnd"/>
-            <w:r>
-              <w:rPr>
-                <w:rFonts w:cstheme="minorHAnsi"/>
-                <w:sz w:val="24"/>
-                <w:szCs w:val="24"/>
-                <w:lang w:val="en-NZ"/>
-              </w:rPr>
-              <w:t>': 1, '</w:t>
-            </w:r>
-            <w:proofErr w:type="spellStart"/>
-            <w:r>
-              <w:rPr>
-                <w:rFonts w:cstheme="minorHAnsi"/>
-                <w:sz w:val="24"/>
-                <w:szCs w:val="24"/>
-                <w:lang w:val="en-NZ"/>
-              </w:rPr>
-              <w:t>regression__metric</w:t>
-            </w:r>
-            <w:proofErr w:type="spellEnd"/>
-            <w:r>
-              <w:rPr>
-                <w:rFonts w:cstheme="minorHAnsi"/>
-                <w:sz w:val="24"/>
-                <w:szCs w:val="24"/>
-                <w:lang w:val="en-NZ"/>
-              </w:rPr>
-              <w:t>': '</w:t>
-            </w:r>
-            <w:proofErr w:type="spellStart"/>
-            <w:r>
-              <w:rPr>
-                <w:rFonts w:cstheme="minorHAnsi"/>
-                <w:sz w:val="24"/>
-                <w:szCs w:val="24"/>
-                <w:lang w:val="en-NZ"/>
-              </w:rPr>
-              <w:t>manhattan</w:t>
-            </w:r>
-            <w:proofErr w:type="spellEnd"/>
-            <w:r>
-              <w:rPr>
-                <w:rFonts w:cstheme="minorHAnsi"/>
-                <w:sz w:val="24"/>
-                <w:szCs w:val="24"/>
-                <w:lang w:val="en-NZ"/>
-              </w:rPr>
-              <w:t>', 'regression__</w:t>
-            </w:r>
-            <w:proofErr w:type="spellStart"/>
-            <w:r>
-              <w:rPr>
-                <w:rFonts w:cstheme="minorHAnsi"/>
-                <w:sz w:val="24"/>
-                <w:szCs w:val="24"/>
-                <w:lang w:val="en-NZ"/>
-              </w:rPr>
-              <w:t>n_neighbors</w:t>
-            </w:r>
-            <w:proofErr w:type="spellEnd"/>
-            <w:r>
-              <w:rPr>
-                <w:rFonts w:cstheme="minorHAnsi"/>
-                <w:sz w:val="24"/>
-                <w:szCs w:val="24"/>
-                <w:lang w:val="en-NZ"/>
-              </w:rPr>
-              <w:t>': 4, '</w:t>
-            </w:r>
-            <w:proofErr w:type="spellStart"/>
-            <w:r>
-              <w:rPr>
-                <w:rFonts w:cstheme="minorHAnsi"/>
-                <w:sz w:val="24"/>
-                <w:szCs w:val="24"/>
-                <w:lang w:val="en-NZ"/>
-              </w:rPr>
-              <w:t>regression__weights</w:t>
-            </w:r>
-            <w:proofErr w:type="spellEnd"/>
-            <w:r>
-              <w:rPr>
-                <w:rFonts w:cstheme="minorHAnsi"/>
-                <w:sz w:val="24"/>
-                <w:szCs w:val="24"/>
-                <w:lang w:val="en-NZ"/>
-              </w:rPr>
-              <w:t>': 'distance'</w:t>
+              <w:t xml:space="preserve">'pca__n_components': 11, 'regression__leaf_size': </w:t>
+            </w:r>
+            <w:r>
+              <w:rPr>
+                <w:rFonts w:cstheme="minorHAnsi"/>
+                <w:sz w:val="24"/>
+                <w:szCs w:val="24"/>
+                <w:lang w:val="en-NZ"/>
+              </w:rPr>
+              <w:t>20</w:t>
+            </w:r>
+            <w:r>
+              <w:rPr>
+                <w:rFonts w:cstheme="minorHAnsi"/>
+                <w:sz w:val="24"/>
+                <w:szCs w:val="24"/>
+                <w:lang w:val="en-NZ"/>
+              </w:rPr>
+              <w:t>, 'regression__metric': 'manhattan', 'regression__n_neighbors': 4, 'regression__weights': 'distance'</w:t>
             </w:r>
           </w:p>
         </w:tc>
@@ -1134,67 +1021,25 @@
                 <w:szCs w:val="24"/>
                 <w:lang w:val="en-NZ"/>
               </w:rPr>
-              <w:t>'criterion': '</w:t>
-            </w:r>
-            <w:proofErr w:type="spellStart"/>
-            <w:r>
-              <w:rPr>
-                <w:rFonts w:cstheme="minorHAnsi"/>
-                <w:sz w:val="24"/>
-                <w:szCs w:val="24"/>
-                <w:lang w:val="en-NZ"/>
-              </w:rPr>
-              <w:t>mse</w:t>
-            </w:r>
-            <w:proofErr w:type="spellEnd"/>
-            <w:r>
-              <w:rPr>
-                <w:rFonts w:cstheme="minorHAnsi"/>
-                <w:sz w:val="24"/>
-                <w:szCs w:val="24"/>
-                <w:lang w:val="en-NZ"/>
-              </w:rPr>
-              <w:t>', '</w:t>
-            </w:r>
-            <w:proofErr w:type="spellStart"/>
-            <w:r>
-              <w:rPr>
-                <w:rFonts w:cstheme="minorHAnsi"/>
-                <w:sz w:val="24"/>
-                <w:szCs w:val="24"/>
-                <w:lang w:val="en-NZ"/>
-              </w:rPr>
-              <w:t>max_features</w:t>
-            </w:r>
-            <w:proofErr w:type="spellEnd"/>
-            <w:r>
-              <w:rPr>
-                <w:rFonts w:cstheme="minorHAnsi"/>
-                <w:sz w:val="24"/>
-                <w:szCs w:val="24"/>
-                <w:lang w:val="en-NZ"/>
-              </w:rPr>
-              <w:t>': 7, '</w:t>
-            </w:r>
-            <w:proofErr w:type="spellStart"/>
-            <w:r>
-              <w:rPr>
-                <w:rFonts w:cstheme="minorHAnsi"/>
-                <w:sz w:val="24"/>
-                <w:szCs w:val="24"/>
-                <w:lang w:val="en-NZ"/>
-              </w:rPr>
-              <w:t>min_samples_leaf</w:t>
-            </w:r>
-            <w:proofErr w:type="spellEnd"/>
-            <w:r>
-              <w:rPr>
-                <w:rFonts w:cstheme="minorHAnsi"/>
-                <w:sz w:val="24"/>
-                <w:szCs w:val="24"/>
-                <w:lang w:val="en-NZ"/>
-              </w:rPr>
-              <w:t>': 7, 'splitter': 'best'</w:t>
+              <w:t xml:space="preserve">'criterion': 'mse', 'max_features': 7, 'min_samples_leaf': </w:t>
+            </w:r>
+            <w:r>
+              <w:rPr>
+                <w:rFonts w:cstheme="minorHAnsi"/>
+                <w:sz w:val="24"/>
+                <w:szCs w:val="24"/>
+                <w:lang w:val="en-NZ"/>
+              </w:rPr>
+              <w:t>1</w:t>
+            </w:r>
+            <w:r>
+              <w:rPr>
+                <w:rFonts w:cstheme="minorHAnsi"/>
+                <w:sz w:val="24"/>
+                <w:szCs w:val="24"/>
+                <w:lang w:val="en-NZ"/>
+              </w:rPr>
+              <w:t>, 'splitter': 'best'</w:t>
             </w:r>
           </w:p>
         </w:tc>
@@ -1224,26 +1069,50 @@
                 <w:szCs w:val="24"/>
                 <w:lang w:val="en-NZ"/>
               </w:rPr>
-              <w:t>RMSE:3.03/5.47</w:t>
-            </w:r>
-          </w:p>
-          <w:p>
-            <w:pPr>
-              <w:rPr>
-                <w:rFonts w:cstheme="minorHAnsi"/>
-                <w:sz w:val="24"/>
-                <w:szCs w:val="24"/>
-                <w:lang w:val="en-NZ"/>
-              </w:rPr>
-            </w:pPr>
-            <w:r>
-              <w:rPr>
-                <w:rFonts w:cstheme="minorHAnsi"/>
-                <w:sz w:val="24"/>
-                <w:szCs w:val="24"/>
-                <w:lang w:val="en-NZ"/>
-              </w:rPr>
-              <w:t>R2Score:0.88/0.74</w:t>
+              <w:t>RMSE:</w:t>
+            </w:r>
+            <w:r>
+              <w:t xml:space="preserve"> </w:t>
+            </w:r>
+            <w:r>
+              <w:rPr>
+                <w:rFonts w:cstheme="minorHAnsi"/>
+                <w:sz w:val="24"/>
+                <w:szCs w:val="24"/>
+                <w:lang w:val="en-NZ"/>
+              </w:rPr>
+              <w:t>0.00/3.83</w:t>
+            </w:r>
+          </w:p>
+          <w:p>
+            <w:pPr>
+              <w:rPr>
+                <w:rFonts w:cstheme="minorHAnsi"/>
+                <w:sz w:val="24"/>
+                <w:szCs w:val="24"/>
+                <w:lang w:val="en-NZ"/>
+              </w:rPr>
+            </w:pPr>
+            <w:r>
+              <w:rPr>
+                <w:rFonts w:cstheme="minorHAnsi"/>
+                <w:sz w:val="24"/>
+                <w:szCs w:val="24"/>
+                <w:lang w:val="en-NZ"/>
+              </w:rPr>
+              <w:t>R2Score:</w:t>
+            </w:r>
+            <w:r>
+              <w:t xml:space="preserve"> </w:t>
+            </w:r>
+            <w:r>
+              <w:rPr>
+                <w:rFonts w:cstheme="minorHAnsi"/>
+                <w:sz w:val="24"/>
+                <w:szCs w:val="24"/>
+                <w:lang w:val="en-NZ"/>
+              </w:rPr>
+              <w:t>1.00/0.87</w:t>
             </w:r>
           </w:p>
         </w:tc>
@@ -1335,87 +1204,44 @@
                 <w:szCs w:val="24"/>
                 <w:lang w:val="en-NZ"/>
               </w:rPr>
-              <w:t>'</w:t>
-            </w:r>
-            <w:proofErr w:type="spellStart"/>
-            <w:r>
-              <w:rPr>
-                <w:rFonts w:cstheme="minorHAnsi"/>
-                <w:sz w:val="24"/>
-                <w:szCs w:val="24"/>
-                <w:lang w:val="en-NZ"/>
-              </w:rPr>
-              <w:t>ccp_alpha</w:t>
-            </w:r>
-            <w:proofErr w:type="spellEnd"/>
-            <w:r>
-              <w:rPr>
-                <w:rFonts w:cstheme="minorHAnsi"/>
-                <w:sz w:val="24"/>
-                <w:szCs w:val="24"/>
-                <w:lang w:val="en-NZ"/>
-              </w:rPr>
-              <w:t>': 0.11, 'criterion': '</w:t>
-            </w:r>
-            <w:proofErr w:type="spellStart"/>
-            <w:r>
-              <w:rPr>
-                <w:rFonts w:cstheme="minorHAnsi"/>
-                <w:sz w:val="24"/>
-                <w:szCs w:val="24"/>
-                <w:lang w:val="en-NZ"/>
-              </w:rPr>
-              <w:t>mse</w:t>
-            </w:r>
-            <w:proofErr w:type="spellEnd"/>
-            <w:r>
-              <w:rPr>
-                <w:rFonts w:cstheme="minorHAnsi"/>
-                <w:sz w:val="24"/>
-                <w:szCs w:val="24"/>
-                <w:lang w:val="en-NZ"/>
-              </w:rPr>
-              <w:t>', '</w:t>
-            </w:r>
-            <w:proofErr w:type="spellStart"/>
-            <w:r>
-              <w:rPr>
-                <w:rFonts w:cstheme="minorHAnsi"/>
-                <w:sz w:val="24"/>
-                <w:szCs w:val="24"/>
-                <w:lang w:val="en-NZ"/>
-              </w:rPr>
-              <w:t>max_features</w:t>
-            </w:r>
-            <w:proofErr w:type="spellEnd"/>
-            <w:r>
-              <w:rPr>
-                <w:rFonts w:cstheme="minorHAnsi"/>
-                <w:sz w:val="24"/>
-                <w:szCs w:val="24"/>
-                <w:lang w:val="en-NZ"/>
-              </w:rPr>
-              <w:t>': 7, '</w:t>
-            </w:r>
-            <w:proofErr w:type="spellStart"/>
-            <w:r>
-              <w:rPr>
-                <w:rFonts w:cstheme="minorHAnsi"/>
-                <w:sz w:val="24"/>
-                <w:szCs w:val="24"/>
-                <w:lang w:val="en-NZ"/>
-              </w:rPr>
-              <w:t>min_samples_leaf</w:t>
-            </w:r>
-            <w:proofErr w:type="spellEnd"/>
-            <w:r>
-              <w:rPr>
-                <w:rFonts w:cstheme="minorHAnsi"/>
-                <w:sz w:val="24"/>
-                <w:szCs w:val="24"/>
-                <w:lang w:val="en-NZ"/>
-              </w:rPr>
-              <w:t>': 1, 'splitter': 'best'</w:t>
+              <w:t>'ccp_alpha': 0.16</w:t>
+            </w:r>
+            <w:r>
+              <w:rPr>
+                <w:rFonts w:cstheme="minorHAnsi"/>
+                <w:sz w:val="24"/>
+                <w:szCs w:val="24"/>
+                <w:lang w:val="en-NZ"/>
+              </w:rPr>
+              <w:t>7</w:t>
+            </w:r>
+            <w:r>
+              <w:rPr>
+                <w:rFonts w:cstheme="minorHAnsi"/>
+                <w:sz w:val="24"/>
+                <w:szCs w:val="24"/>
+                <w:lang w:val="en-NZ"/>
+              </w:rPr>
+              <w:t xml:space="preserve">, 'criterion': 'mse', 'max_features': 10, 'min_samples_leaf': 1, 'splitter': </w:t>
+            </w:r>
+          </w:p>
+          <w:p>
+            <w:pPr>
+              <w:rPr>
+                <w:rFonts w:cstheme="minorHAnsi"/>
+                <w:sz w:val="24"/>
+                <w:szCs w:val="24"/>
+                <w:lang w:val="en-NZ"/>
+              </w:rPr>
+            </w:pPr>
+            <w:r>
+              <w:rPr>
+                <w:rFonts w:cstheme="minorHAnsi"/>
+                <w:sz w:val="24"/>
+                <w:szCs w:val="24"/>
+                <w:lang w:val="en-NZ"/>
+              </w:rPr>
+              <w:t>'best'</w:t>
             </w:r>
           </w:p>
         </w:tc>
@@ -1445,26 +1271,80 @@
                 <w:szCs w:val="24"/>
                 <w:lang w:val="en-NZ"/>
               </w:rPr>
-              <w:t>RMSE:2.05/5.73</w:t>
-            </w:r>
-          </w:p>
-          <w:p>
-            <w:pPr>
-              <w:rPr>
-                <w:rFonts w:cstheme="minorHAnsi"/>
-                <w:sz w:val="24"/>
-                <w:szCs w:val="24"/>
-                <w:lang w:val="en-NZ"/>
-              </w:rPr>
-            </w:pPr>
-            <w:r>
-              <w:rPr>
-                <w:rFonts w:cstheme="minorHAnsi"/>
-                <w:sz w:val="24"/>
-                <w:szCs w:val="24"/>
-                <w:lang w:val="en-NZ"/>
-              </w:rPr>
-              <w:t>R2Score:0.95/0.71</w:t>
+              <w:t>RMSE:2.</w:t>
+            </w:r>
+            <w:r>
+              <w:rPr>
+                <w:rFonts w:cstheme="minorHAnsi"/>
+                <w:sz w:val="24"/>
+                <w:szCs w:val="24"/>
+                <w:lang w:val="en-NZ"/>
+              </w:rPr>
+              <w:t>38</w:t>
+            </w:r>
+            <w:r>
+              <w:rPr>
+                <w:rFonts w:cstheme="minorHAnsi"/>
+                <w:sz w:val="24"/>
+                <w:szCs w:val="24"/>
+                <w:lang w:val="en-NZ"/>
+              </w:rPr>
+              <w:t>/5.</w:t>
+            </w:r>
+            <w:r>
+              <w:rPr>
+                <w:rFonts w:cstheme="minorHAnsi"/>
+                <w:sz w:val="24"/>
+                <w:szCs w:val="24"/>
+                <w:lang w:val="en-NZ"/>
+              </w:rPr>
+              <w:t>19</w:t>
+            </w:r>
+          </w:p>
+          <w:p>
+            <w:pPr>
+              <w:rPr>
+                <w:rFonts w:cstheme="minorHAnsi"/>
+                <w:sz w:val="24"/>
+                <w:szCs w:val="24"/>
+                <w:lang w:val="en-NZ"/>
+              </w:rPr>
+            </w:pPr>
+            <w:r>
+              <w:rPr>
+                <w:rFonts w:cstheme="minorHAnsi"/>
+                <w:sz w:val="24"/>
+                <w:szCs w:val="24"/>
+                <w:lang w:val="en-NZ"/>
+              </w:rPr>
+              <w:t>R2Score:0.9</w:t>
+            </w:r>
+            <w:r>
+              <w:rPr>
+                <w:rFonts w:cstheme="minorHAnsi"/>
+                <w:sz w:val="24"/>
+                <w:szCs w:val="24"/>
+                <w:lang w:val="en-NZ"/>
+              </w:rPr>
+              <w:t>3</w:t>
+            </w:r>
+            <w:r>
+              <w:rPr>
+                <w:rFonts w:cstheme="minorHAnsi"/>
+                <w:sz w:val="24"/>
+                <w:szCs w:val="24"/>
+                <w:lang w:val="en-NZ"/>
+              </w:rPr>
+              <w:t>/0.7</w:t>
+            </w:r>
+            <w:r>
+              <w:rPr>
+                <w:rFonts w:cstheme="minorHAnsi"/>
+                <w:sz w:val="24"/>
+                <w:szCs w:val="24"/>
+                <w:lang w:val="en-NZ"/>
+              </w:rPr>
+              <w:t>6</w:t>
             </w:r>
           </w:p>
         </w:tc>
@@ -1556,127 +1436,7 @@
                 <w:szCs w:val="24"/>
                 <w:lang w:val="en-NZ"/>
               </w:rPr>
-              <w:t>'</w:t>
-            </w:r>
-            <w:proofErr w:type="spellStart"/>
-            <w:r>
-              <w:rPr>
-                <w:rFonts w:cstheme="minorHAnsi"/>
-                <w:sz w:val="24"/>
-                <w:szCs w:val="24"/>
-                <w:lang w:val="en-NZ"/>
-              </w:rPr>
-              <w:t>base_estimator</w:t>
-            </w:r>
-            <w:proofErr w:type="spellEnd"/>
-            <w:r>
-              <w:rPr>
-                <w:rFonts w:cstheme="minorHAnsi"/>
-                <w:sz w:val="24"/>
-                <w:szCs w:val="24"/>
-                <w:lang w:val="en-NZ"/>
-              </w:rPr>
-              <w:t xml:space="preserve">': </w:t>
-            </w:r>
-            <w:proofErr w:type="spellStart"/>
-            <w:r>
-              <w:rPr>
-                <w:rFonts w:cstheme="minorHAnsi"/>
-                <w:sz w:val="24"/>
-                <w:szCs w:val="24"/>
-                <w:lang w:val="en-NZ"/>
-              </w:rPr>
-              <w:t>DecisionTreeRegressor</w:t>
-            </w:r>
-            <w:proofErr w:type="spellEnd"/>
-            <w:r>
-              <w:rPr>
-                <w:rFonts w:cstheme="minorHAnsi"/>
-                <w:sz w:val="24"/>
-                <w:szCs w:val="24"/>
-                <w:lang w:val="en-NZ"/>
-              </w:rPr>
-              <w:t>(), '</w:t>
-            </w:r>
-            <w:proofErr w:type="spellStart"/>
-            <w:r>
-              <w:rPr>
-                <w:rFonts w:cstheme="minorHAnsi"/>
-                <w:sz w:val="24"/>
-                <w:szCs w:val="24"/>
-                <w:lang w:val="en-NZ"/>
-              </w:rPr>
-              <w:t>bootstrap_features</w:t>
-            </w:r>
-            <w:proofErr w:type="spellEnd"/>
-            <w:r>
-              <w:rPr>
-                <w:rFonts w:cstheme="minorHAnsi"/>
-                <w:sz w:val="24"/>
-                <w:szCs w:val="24"/>
-                <w:lang w:val="en-NZ"/>
-              </w:rPr>
-              <w:t>': False, '</w:t>
-            </w:r>
-            <w:proofErr w:type="spellStart"/>
-            <w:r>
-              <w:rPr>
-                <w:rFonts w:cstheme="minorHAnsi"/>
-                <w:sz w:val="24"/>
-                <w:szCs w:val="24"/>
-                <w:lang w:val="en-NZ"/>
-              </w:rPr>
-              <w:t>max_features</w:t>
-            </w:r>
-            <w:proofErr w:type="spellEnd"/>
-            <w:r>
-              <w:rPr>
-                <w:rFonts w:cstheme="minorHAnsi"/>
-                <w:sz w:val="24"/>
-                <w:szCs w:val="24"/>
-                <w:lang w:val="en-NZ"/>
-              </w:rPr>
-              <w:t>': 9, '</w:t>
-            </w:r>
-            <w:proofErr w:type="spellStart"/>
-            <w:r>
-              <w:rPr>
-                <w:rFonts w:cstheme="minorHAnsi"/>
-                <w:sz w:val="24"/>
-                <w:szCs w:val="24"/>
-                <w:lang w:val="en-NZ"/>
-              </w:rPr>
-              <w:t>max_samples</w:t>
-            </w:r>
-            <w:proofErr w:type="spellEnd"/>
-            <w:r>
-              <w:rPr>
-                <w:rFonts w:cstheme="minorHAnsi"/>
-                <w:sz w:val="24"/>
-                <w:szCs w:val="24"/>
-                <w:lang w:val="en-NZ"/>
-              </w:rPr>
-              <w:t>': 1.0, '</w:t>
-            </w:r>
-            <w:proofErr w:type="spellStart"/>
-            <w:r>
-              <w:rPr>
-                <w:rFonts w:cstheme="minorHAnsi"/>
-                <w:sz w:val="24"/>
-                <w:szCs w:val="24"/>
-                <w:lang w:val="en-NZ"/>
-              </w:rPr>
-              <w:t>n_estimators</w:t>
-            </w:r>
-            <w:proofErr w:type="spellEnd"/>
-            <w:r>
-              <w:rPr>
-                <w:rFonts w:cstheme="minorHAnsi"/>
-                <w:sz w:val="24"/>
-                <w:szCs w:val="24"/>
-                <w:lang w:val="en-NZ"/>
-              </w:rPr>
-              <w:t>': 100</w:t>
+              <w:t>'base_estimator': DecisionTreeRegressor(), 'bootstrap_features': False, 'max_features': 9, 'max_samples': 1.0, 'n_estimators': 100</w:t>
             </w:r>
           </w:p>
         </w:tc>
@@ -1817,67 +1577,7 @@
                 <w:szCs w:val="24"/>
                 <w:lang w:val="en-NZ"/>
               </w:rPr>
-              <w:t>'</w:t>
-            </w:r>
-            <w:proofErr w:type="spellStart"/>
-            <w:r>
-              <w:rPr>
-                <w:rFonts w:cstheme="minorHAnsi"/>
-                <w:sz w:val="24"/>
-                <w:szCs w:val="24"/>
-                <w:lang w:val="en-NZ"/>
-              </w:rPr>
-              <w:t>max_features</w:t>
-            </w:r>
-            <w:proofErr w:type="spellEnd"/>
-            <w:r>
-              <w:rPr>
-                <w:rFonts w:cstheme="minorHAnsi"/>
-                <w:sz w:val="24"/>
-                <w:szCs w:val="24"/>
-                <w:lang w:val="en-NZ"/>
-              </w:rPr>
-              <w:t>': 'sqrt', '</w:t>
-            </w:r>
-            <w:proofErr w:type="spellStart"/>
-            <w:r>
-              <w:rPr>
-                <w:rFonts w:cstheme="minorHAnsi"/>
-                <w:sz w:val="24"/>
-                <w:szCs w:val="24"/>
-                <w:lang w:val="en-NZ"/>
-              </w:rPr>
-              <w:t>max_samples</w:t>
-            </w:r>
-            <w:proofErr w:type="spellEnd"/>
-            <w:r>
-              <w:rPr>
-                <w:rFonts w:cstheme="minorHAnsi"/>
-                <w:sz w:val="24"/>
-                <w:szCs w:val="24"/>
-                <w:lang w:val="en-NZ"/>
-              </w:rPr>
-              <w:t>': 0.8, '</w:t>
-            </w:r>
-            <w:proofErr w:type="spellStart"/>
-            <w:r>
-              <w:rPr>
-                <w:rFonts w:cstheme="minorHAnsi"/>
-                <w:sz w:val="24"/>
-                <w:szCs w:val="24"/>
-                <w:lang w:val="en-NZ"/>
-              </w:rPr>
-              <w:t>n_estimators</w:t>
-            </w:r>
-            <w:proofErr w:type="spellEnd"/>
-            <w:r>
-              <w:rPr>
-                <w:rFonts w:cstheme="minorHAnsi"/>
-                <w:sz w:val="24"/>
-                <w:szCs w:val="24"/>
-                <w:lang w:val="en-NZ"/>
-              </w:rPr>
-              <w:t>': 90</w:t>
+              <w:t>'max_features': 'sqrt', 'max_samples': 0.8, 'n_estimators': 90</w:t>
             </w:r>
           </w:p>
         </w:tc>
@@ -1946,14 +1646,16 @@
             <w:pPr>
               <w:rPr>
                 <w:rFonts w:cstheme="minorHAnsi"/>
-                <w:sz w:val="24"/>
-                <w:szCs w:val="24"/>
-                <w:lang w:val="en-NZ"/>
-              </w:rPr>
-            </w:pPr>
-            <w:r>
-              <w:rPr>
-                <w:rFonts w:cstheme="minorHAnsi"/>
+                <w:color w:val="FF0000"/>
+                <w:sz w:val="24"/>
+                <w:szCs w:val="24"/>
+                <w:lang w:val="en-NZ"/>
+              </w:rPr>
+            </w:pPr>
+            <w:r>
+              <w:rPr>
+                <w:rFonts w:cstheme="minorHAnsi"/>
+                <w:color w:val="FF0000"/>
                 <w:sz w:val="24"/>
                 <w:szCs w:val="24"/>
                 <w:lang w:val="en-NZ"/>
@@ -1976,14 +1678,16 @@
             <w:pPr>
               <w:rPr>
                 <w:rFonts w:cstheme="minorHAnsi"/>
-                <w:sz w:val="24"/>
-                <w:szCs w:val="24"/>
-                <w:lang w:val="en-NZ"/>
-              </w:rPr>
-            </w:pPr>
-            <w:r>
-              <w:rPr>
-                <w:rFonts w:cstheme="minorHAnsi"/>
+                <w:color w:val="FF0000"/>
+                <w:sz w:val="24"/>
+                <w:szCs w:val="24"/>
+                <w:lang w:val="en-NZ"/>
+              </w:rPr>
+            </w:pPr>
+            <w:r>
+              <w:rPr>
+                <w:rFonts w:cstheme="minorHAnsi"/>
+                <w:color w:val="FF0000"/>
                 <w:sz w:val="24"/>
                 <w:szCs w:val="24"/>
                 <w:lang w:val="en-NZ"/>
@@ -2006,79 +1710,21 @@
             <w:pPr>
               <w:rPr>
                 <w:rFonts w:cstheme="minorHAnsi"/>
-                <w:sz w:val="24"/>
-                <w:szCs w:val="24"/>
-                <w:lang w:val="en-NZ"/>
-              </w:rPr>
-            </w:pPr>
-            <w:r>
-              <w:rPr>
-                <w:rFonts w:cstheme="minorHAnsi"/>
-                <w:sz w:val="24"/>
-                <w:szCs w:val="24"/>
-                <w:lang w:val="en-NZ"/>
-              </w:rPr>
-              <w:t>'</w:t>
-            </w:r>
-            <w:proofErr w:type="spellStart"/>
-            <w:r>
-              <w:rPr>
-                <w:rFonts w:cstheme="minorHAnsi"/>
-                <w:sz w:val="24"/>
-                <w:szCs w:val="24"/>
-                <w:lang w:val="en-NZ"/>
-              </w:rPr>
-              <w:t>learning_rate</w:t>
-            </w:r>
-            <w:proofErr w:type="spellEnd"/>
-            <w:r>
-              <w:rPr>
-                <w:rFonts w:cstheme="minorHAnsi"/>
-                <w:sz w:val="24"/>
-                <w:szCs w:val="24"/>
-                <w:lang w:val="en-NZ"/>
-              </w:rPr>
-              <w:t>': 0.1, '</w:t>
-            </w:r>
-            <w:proofErr w:type="spellStart"/>
-            <w:r>
-              <w:rPr>
-                <w:rFonts w:cstheme="minorHAnsi"/>
-                <w:sz w:val="24"/>
-                <w:szCs w:val="24"/>
-                <w:lang w:val="en-NZ"/>
-              </w:rPr>
-              <w:t>max_depth</w:t>
-            </w:r>
-            <w:proofErr w:type="spellEnd"/>
-            <w:r>
-              <w:rPr>
-                <w:rFonts w:cstheme="minorHAnsi"/>
-                <w:sz w:val="24"/>
-                <w:szCs w:val="24"/>
-                <w:lang w:val="en-NZ"/>
-              </w:rPr>
-              <w:t>': 3, '</w:t>
-            </w:r>
-            <w:proofErr w:type="spellStart"/>
-            <w:r>
-              <w:rPr>
-                <w:rFonts w:cstheme="minorHAnsi"/>
-                <w:sz w:val="24"/>
-                <w:szCs w:val="24"/>
-                <w:lang w:val="en-NZ"/>
-              </w:rPr>
-              <w:t>n_estimators</w:t>
-            </w:r>
-            <w:proofErr w:type="spellEnd"/>
-            <w:r>
-              <w:rPr>
-                <w:rFonts w:cstheme="minorHAnsi"/>
-                <w:sz w:val="24"/>
-                <w:szCs w:val="24"/>
-                <w:lang w:val="en-NZ"/>
-              </w:rPr>
-              <w:t>': 220</w:t>
+                <w:color w:val="FF0000"/>
+                <w:sz w:val="24"/>
+                <w:szCs w:val="24"/>
+                <w:lang w:val="en-NZ"/>
+              </w:rPr>
+            </w:pPr>
+            <w:r>
+              <w:rPr>
+                <w:rFonts w:cstheme="minorHAnsi"/>
+                <w:color w:val="FF0000"/>
+                <w:sz w:val="24"/>
+                <w:szCs w:val="24"/>
+                <w:lang w:val="en-NZ"/>
+              </w:rPr>
+              <w:t>'learning_rate': 0.1, 'max_depth': 3, 'n_estimators': 220</w:t>
             </w:r>
           </w:p>
         </w:tc>
@@ -2096,14 +1742,16 @@
             <w:pPr>
               <w:rPr>
                 <w:rFonts w:cstheme="minorHAnsi"/>
-                <w:sz w:val="24"/>
-                <w:szCs w:val="24"/>
-                <w:lang w:val="en-NZ"/>
-              </w:rPr>
-            </w:pPr>
-            <w:r>
-              <w:rPr>
-                <w:rFonts w:cstheme="minorHAnsi"/>
+                <w:color w:val="FF0000"/>
+                <w:sz w:val="24"/>
+                <w:szCs w:val="24"/>
+                <w:lang w:val="en-NZ"/>
+              </w:rPr>
+            </w:pPr>
+            <w:r>
+              <w:rPr>
+                <w:rFonts w:cstheme="minorHAnsi"/>
+                <w:color w:val="FF0000"/>
                 <w:sz w:val="24"/>
                 <w:szCs w:val="24"/>
                 <w:lang w:val="en-NZ"/>
@@ -2115,14 +1763,16 @@
             <w:pPr>
               <w:rPr>
                 <w:rFonts w:cstheme="minorHAnsi"/>
-                <w:sz w:val="24"/>
-                <w:szCs w:val="24"/>
-                <w:lang w:val="en-NZ"/>
-              </w:rPr>
-            </w:pPr>
-            <w:r>
-              <w:rPr>
-                <w:rFonts w:cstheme="minorHAnsi"/>
+                <w:color w:val="FF0000"/>
+                <w:sz w:val="24"/>
+                <w:szCs w:val="24"/>
+                <w:lang w:val="en-NZ"/>
+              </w:rPr>
+            </w:pPr>
+            <w:r>
+              <w:rPr>
+                <w:rFonts w:cstheme="minorHAnsi"/>
+                <w:color w:val="FF0000"/>
                 <w:sz w:val="24"/>
                 <w:szCs w:val="24"/>
                 <w:lang w:val="en-NZ"/>
@@ -2351,47 +2001,7 @@
                 <w:szCs w:val="24"/>
                 <w:lang w:val="en-NZ"/>
               </w:rPr>
-              <w:t>'</w:t>
-            </w:r>
-            <w:proofErr w:type="spellStart"/>
-            <w:r>
-              <w:rPr>
-                <w:rFonts w:cstheme="minorHAnsi"/>
-                <w:sz w:val="24"/>
-                <w:szCs w:val="24"/>
-                <w:lang w:val="en-NZ"/>
-              </w:rPr>
-              <w:t>regression__C</w:t>
-            </w:r>
-            <w:proofErr w:type="spellEnd"/>
-            <w:r>
-              <w:rPr>
-                <w:rFonts w:cstheme="minorHAnsi"/>
-                <w:sz w:val="24"/>
-                <w:szCs w:val="24"/>
-                <w:lang w:val="en-NZ"/>
-              </w:rPr>
-              <w:t>': 1, '</w:t>
-            </w:r>
-            <w:proofErr w:type="spellStart"/>
-            <w:r>
-              <w:rPr>
-                <w:rFonts w:cstheme="minorHAnsi"/>
-                <w:sz w:val="24"/>
-                <w:szCs w:val="24"/>
-                <w:lang w:val="en-NZ"/>
-              </w:rPr>
-              <w:t>regression__gamma</w:t>
-            </w:r>
-            <w:proofErr w:type="spellEnd"/>
-            <w:r>
-              <w:rPr>
-                <w:rFonts w:cstheme="minorHAnsi"/>
-                <w:sz w:val="24"/>
-                <w:szCs w:val="24"/>
-                <w:lang w:val="en-NZ"/>
-              </w:rPr>
-              <w:t>': 0.03</w:t>
+              <w:t>'regression__C': 30, 'regression__gamma': 0.03</w:t>
             </w:r>
           </w:p>
         </w:tc>
@@ -2421,26 +2031,50 @@
                 <w:szCs w:val="24"/>
                 <w:lang w:val="en-NZ"/>
               </w:rPr>
-              <w:t>RMSE:4.76/6.62</w:t>
-            </w:r>
-          </w:p>
-          <w:p>
-            <w:pPr>
-              <w:rPr>
-                <w:rFonts w:cstheme="minorHAnsi"/>
-                <w:sz w:val="24"/>
-                <w:szCs w:val="24"/>
-                <w:lang w:val="en-NZ"/>
-              </w:rPr>
-            </w:pPr>
-            <w:r>
-              <w:rPr>
-                <w:rFonts w:cstheme="minorHAnsi"/>
-                <w:sz w:val="24"/>
-                <w:szCs w:val="24"/>
-                <w:lang w:val="en-NZ"/>
-              </w:rPr>
-              <w:t>R2Score:0.71/0.61</w:t>
+              <w:t>RMSE:</w:t>
+            </w:r>
+            <w:r>
+              <w:t xml:space="preserve"> </w:t>
+            </w:r>
+            <w:r>
+              <w:rPr>
+                <w:rFonts w:cstheme="minorHAnsi"/>
+                <w:sz w:val="24"/>
+                <w:szCs w:val="24"/>
+                <w:lang w:val="en-NZ"/>
+              </w:rPr>
+              <w:t>3.12/4.54</w:t>
+            </w:r>
+          </w:p>
+          <w:p>
+            <w:pPr>
+              <w:rPr>
+                <w:rFonts w:cstheme="minorHAnsi"/>
+                <w:sz w:val="24"/>
+                <w:szCs w:val="24"/>
+                <w:lang w:val="en-NZ"/>
+              </w:rPr>
+            </w:pPr>
+            <w:r>
+              <w:rPr>
+                <w:rFonts w:cstheme="minorHAnsi"/>
+                <w:sz w:val="24"/>
+                <w:szCs w:val="24"/>
+                <w:lang w:val="en-NZ"/>
+              </w:rPr>
+              <w:t>R2Score:</w:t>
+            </w:r>
+            <w:r>
+              <w:t xml:space="preserve"> </w:t>
+            </w:r>
+            <w:r>
+              <w:rPr>
+                <w:rFonts w:cstheme="minorHAnsi"/>
+                <w:sz w:val="24"/>
+                <w:szCs w:val="24"/>
+                <w:lang w:val="en-NZ"/>
+              </w:rPr>
+              <w:t>0.87/0.82</w:t>
             </w:r>
           </w:p>
         </w:tc>
